--- a/projects/works/vs/lab5 SysCall/labSysCall.docx
+++ b/projects/works/vs/lab5 SysCall/labSysCall.docx
@@ -4,166 +4,14 @@
   <w:body>
     <w:p>
       <w:pPr>
-        <w:tabs>
-          <w:tab w:val="left" w:pos="2694"/>
-        </w:tabs>
-        <w:spacing w:line="420" w:lineRule="auto"/>
-        <w:ind w:firstLine="560"/>
-        <w:jc w:val="center"/>
-      </w:pPr>
-      <w:r>
-        <w:t>Санкт-Петербургский политехнический университет Петра Великого</w:t>
-      </w:r>
-    </w:p>
-    <w:p>
-      <w:pPr>
-        <w:spacing w:line="420" w:lineRule="auto"/>
-        <w:ind w:firstLine="560"/>
-        <w:jc w:val="center"/>
-      </w:pPr>
-      <w:r>
-        <w:t>Институт компьютерных наук и технологий</w:t>
-      </w:r>
-    </w:p>
-    <w:p>
-      <w:pPr>
-        <w:spacing w:line="420" w:lineRule="auto"/>
-        <w:ind w:firstLine="560"/>
-        <w:jc w:val="center"/>
-      </w:pPr>
-      <w:r>
-        <w:t>Кафедра компьютерных систем и программных технологий</w:t>
-      </w:r>
-    </w:p>
-    <w:p/>
-    <w:p/>
-    <w:p/>
-    <w:p/>
-    <w:p/>
-    <w:p/>
-    <w:p/>
-    <w:p/>
-    <w:p/>
-    <w:p/>
-    <w:p>
-      <w:pPr>
-        <w:spacing w:line="420" w:lineRule="auto"/>
-        <w:ind w:firstLine="560"/>
-        <w:jc w:val="center"/>
-      </w:pPr>
-      <w:r>
-        <w:t>Отчет по лабораторной работе</w:t>
-      </w:r>
-    </w:p>
-    <w:p>
-      <w:pPr>
-        <w:spacing w:line="420" w:lineRule="auto"/>
-        <w:ind w:firstLine="560"/>
-        <w:jc w:val="center"/>
-      </w:pPr>
-      <w:r>
-        <w:t>По дисциплине «Системное программирование»</w:t>
-      </w:r>
-    </w:p>
-    <w:p>
-      <w:pPr>
-        <w:spacing w:line="420" w:lineRule="auto"/>
-        <w:ind w:firstLine="560"/>
-        <w:jc w:val="center"/>
-      </w:pPr>
-      <w:r>
-        <w:t>«</w:t>
-      </w:r>
-      <w:r>
-        <w:t xml:space="preserve">Системные </w:t>
-      </w:r>
-      <w:r>
-        <w:t>в</w:t>
-      </w:r>
-      <w:r>
-        <w:t>ызовы</w:t>
-      </w:r>
-      <w:r>
-        <w:t>»</w:t>
-      </w:r>
-    </w:p>
-    <w:p/>
-    <w:p/>
-    <w:p/>
-    <w:p/>
-    <w:p/>
-    <w:p/>
-    <w:p/>
-    <w:p/>
-    <w:p/>
-    <w:p/>
-    <w:p/>
-    <w:p>
-      <w:pPr>
-        <w:spacing w:line="420" w:lineRule="auto"/>
-      </w:pPr>
-      <w:r>
-        <w:t>Работу выполнили студенты группы №13541/3</w:t>
-      </w:r>
-      <w:r>
-        <w:tab/>
-      </w:r>
-      <w:r>
-        <w:tab/>
-        <w:t>Васильев С.В._________</w:t>
-      </w:r>
-    </w:p>
-    <w:p>
-      <w:r>
-        <w:t>Работу принял преподаватель</w:t>
-      </w:r>
-      <w:r>
-        <w:tab/>
-      </w:r>
-      <w:r>
-        <w:tab/>
-      </w:r>
-      <w:r>
-        <w:tab/>
-        <w:t xml:space="preserve">         Душутина Е.В.__________</w:t>
-      </w:r>
-    </w:p>
-    <w:p/>
-    <w:p/>
-    <w:p/>
-    <w:p/>
-    <w:p/>
-    <w:p/>
-    <w:p/>
-    <w:p/>
-    <w:p>
-      <w:pPr>
-        <w:spacing w:line="420" w:lineRule="auto"/>
-        <w:ind w:firstLine="540"/>
-        <w:jc w:val="center"/>
-      </w:pPr>
-      <w:r>
-        <w:t>Санкт-Петербург</w:t>
-      </w:r>
-    </w:p>
-    <w:p>
-      <w:pPr>
-        <w:ind w:firstLine="540"/>
-        <w:jc w:val="center"/>
-      </w:pPr>
-      <w:r>
-        <w:t>2017</w:t>
-      </w:r>
-    </w:p>
-    <w:p>
-      <w:pPr>
         <w:pStyle w:val="a5"/>
       </w:pPr>
+      <w:bookmarkStart w:id="0" w:name="_GoBack"/>
+      <w:bookmarkEnd w:id="0"/>
       <w:r>
         <w:rPr>
           <w:b/>
         </w:rPr>
-        <w:lastRenderedPageBreak/>
         <w:t>Цель работы:</w:t>
       </w:r>
       <w:r>
@@ -1039,7 +887,6 @@
     </w:p>
     <w:p>
       <w:r>
-        <w:lastRenderedPageBreak/>
         <w:t xml:space="preserve">    </w:t>
       </w:r>
       <w:r>
@@ -1063,6 +910,7 @@
     </w:p>
     <w:p>
       <w:r>
+        <w:lastRenderedPageBreak/>
         <w:t xml:space="preserve">    </w:t>
       </w:r>
       <w:r>
@@ -1576,24 +1424,24 @@
                 <w:szCs w:val="20"/>
                 <w:lang w:val="en-US"/>
               </w:rPr>
+              <w:tab/>
+              <w:t>return sys_fchmodat(AT_FDCWD, filename, mode);</w:t>
+            </w:r>
+          </w:p>
+          <w:p>
+            <w:pPr>
+              <w:ind w:firstLine="0"/>
+              <w:rPr>
+                <w:lang w:val="en-US"/>
+              </w:rPr>
+            </w:pPr>
+            <w:r>
+              <w:rPr>
+                <w:sz w:val="20"/>
+                <w:szCs w:val="20"/>
+                <w:lang w:val="en-US"/>
+              </w:rPr>
               <w:lastRenderedPageBreak/>
-              <w:tab/>
-              <w:t>return sys_fchmodat(AT_FDCWD, filename, mode);</w:t>
-            </w:r>
-          </w:p>
-          <w:p>
-            <w:pPr>
-              <w:ind w:firstLine="0"/>
-              <w:rPr>
-                <w:lang w:val="en-US"/>
-              </w:rPr>
-            </w:pPr>
-            <w:r>
-              <w:rPr>
-                <w:sz w:val="20"/>
-                <w:szCs w:val="20"/>
-                <w:lang w:val="en-US"/>
-              </w:rPr>
               <w:t>}</w:t>
             </w:r>
           </w:p>
@@ -2437,26 +2285,26 @@
                 <w:szCs w:val="20"/>
                 <w:lang w:val="en-US"/>
               </w:rPr>
+              <w:tab/>
+              <w:t>struct path path;</w:t>
+            </w:r>
+          </w:p>
+          <w:p>
+            <w:pPr>
+              <w:ind w:firstLine="0"/>
+              <w:rPr>
+                <w:sz w:val="20"/>
+                <w:szCs w:val="20"/>
+              </w:rPr>
+            </w:pPr>
+            <w:r>
+              <w:rPr>
+                <w:sz w:val="20"/>
+                <w:szCs w:val="20"/>
+                <w:lang w:val="en-US"/>
+              </w:rPr>
               <w:lastRenderedPageBreak/>
               <w:tab/>
-              <w:t>struct path path;</w:t>
-            </w:r>
-          </w:p>
-          <w:p>
-            <w:pPr>
-              <w:ind w:firstLine="0"/>
-              <w:rPr>
-                <w:sz w:val="20"/>
-                <w:szCs w:val="20"/>
-              </w:rPr>
-            </w:pPr>
-            <w:r>
-              <w:rPr>
-                <w:sz w:val="20"/>
-                <w:szCs w:val="20"/>
-                <w:lang w:val="en-US"/>
-              </w:rPr>
-              <w:tab/>
             </w:r>
             <w:r>
               <w:rPr>
@@ -3480,99 +3328,99 @@
                 <w:sz w:val="20"/>
                 <w:szCs w:val="20"/>
               </w:rPr>
+              <w:tab/>
+            </w:r>
+            <w:r>
+              <w:rPr>
+                <w:sz w:val="20"/>
+                <w:szCs w:val="20"/>
+                <w:lang w:val="en-US"/>
+              </w:rPr>
+              <w:t>mutex</w:t>
+            </w:r>
+            <w:r>
+              <w:rPr>
+                <w:sz w:val="20"/>
+                <w:szCs w:val="20"/>
+              </w:rPr>
+              <w:t>_</w:t>
+            </w:r>
+            <w:r>
+              <w:rPr>
+                <w:sz w:val="20"/>
+                <w:szCs w:val="20"/>
+                <w:lang w:val="en-US"/>
+              </w:rPr>
+              <w:t>lock</w:t>
+            </w:r>
+            <w:r>
+              <w:rPr>
+                <w:sz w:val="20"/>
+                <w:szCs w:val="20"/>
+              </w:rPr>
+              <w:t>(&amp;</w:t>
+            </w:r>
+            <w:r>
+              <w:rPr>
+                <w:sz w:val="20"/>
+                <w:szCs w:val="20"/>
+                <w:lang w:val="en-US"/>
+              </w:rPr>
+              <w:t>inode</w:t>
+            </w:r>
+            <w:r>
+              <w:rPr>
+                <w:sz w:val="20"/>
+                <w:szCs w:val="20"/>
+              </w:rPr>
+              <w:t>-&gt;</w:t>
+            </w:r>
+            <w:r>
+              <w:rPr>
+                <w:sz w:val="20"/>
+                <w:szCs w:val="20"/>
+                <w:lang w:val="en-US"/>
+              </w:rPr>
+              <w:t>i</w:t>
+            </w:r>
+            <w:r>
+              <w:rPr>
+                <w:sz w:val="20"/>
+                <w:szCs w:val="20"/>
+              </w:rPr>
+              <w:t>_</w:t>
+            </w:r>
+            <w:r>
+              <w:rPr>
+                <w:sz w:val="20"/>
+                <w:szCs w:val="20"/>
+                <w:lang w:val="en-US"/>
+              </w:rPr>
+              <w:t>mutex</w:t>
+            </w:r>
+            <w:r>
+              <w:rPr>
+                <w:sz w:val="20"/>
+                <w:szCs w:val="20"/>
+              </w:rPr>
+              <w:t>);</w:t>
+            </w:r>
+          </w:p>
+          <w:p>
+            <w:pPr>
+              <w:ind w:firstLine="0"/>
+              <w:rPr>
+                <w:sz w:val="20"/>
+                <w:szCs w:val="20"/>
+                <w:lang w:val="en-US"/>
+              </w:rPr>
+            </w:pPr>
+            <w:r>
+              <w:rPr>
+                <w:sz w:val="20"/>
+                <w:szCs w:val="20"/>
+              </w:rPr>
               <w:lastRenderedPageBreak/>
-              <w:tab/>
-            </w:r>
-            <w:r>
-              <w:rPr>
-                <w:sz w:val="20"/>
-                <w:szCs w:val="20"/>
-                <w:lang w:val="en-US"/>
-              </w:rPr>
-              <w:t>mutex</w:t>
-            </w:r>
-            <w:r>
-              <w:rPr>
-                <w:sz w:val="20"/>
-                <w:szCs w:val="20"/>
-              </w:rPr>
-              <w:t>_</w:t>
-            </w:r>
-            <w:r>
-              <w:rPr>
-                <w:sz w:val="20"/>
-                <w:szCs w:val="20"/>
-                <w:lang w:val="en-US"/>
-              </w:rPr>
-              <w:t>lock</w:t>
-            </w:r>
-            <w:r>
-              <w:rPr>
-                <w:sz w:val="20"/>
-                <w:szCs w:val="20"/>
-              </w:rPr>
-              <w:t>(&amp;</w:t>
-            </w:r>
-            <w:r>
-              <w:rPr>
-                <w:sz w:val="20"/>
-                <w:szCs w:val="20"/>
-                <w:lang w:val="en-US"/>
-              </w:rPr>
-              <w:t>inode</w:t>
-            </w:r>
-            <w:r>
-              <w:rPr>
-                <w:sz w:val="20"/>
-                <w:szCs w:val="20"/>
-              </w:rPr>
-              <w:t>-&gt;</w:t>
-            </w:r>
-            <w:r>
-              <w:rPr>
-                <w:sz w:val="20"/>
-                <w:szCs w:val="20"/>
-                <w:lang w:val="en-US"/>
-              </w:rPr>
-              <w:t>i</w:t>
-            </w:r>
-            <w:r>
-              <w:rPr>
-                <w:sz w:val="20"/>
-                <w:szCs w:val="20"/>
-              </w:rPr>
-              <w:t>_</w:t>
-            </w:r>
-            <w:r>
-              <w:rPr>
-                <w:sz w:val="20"/>
-                <w:szCs w:val="20"/>
-                <w:lang w:val="en-US"/>
-              </w:rPr>
-              <w:t>mutex</w:t>
-            </w:r>
-            <w:r>
-              <w:rPr>
-                <w:sz w:val="20"/>
-                <w:szCs w:val="20"/>
-              </w:rPr>
-              <w:t>);</w:t>
-            </w:r>
-          </w:p>
-          <w:p>
-            <w:pPr>
-              <w:ind w:firstLine="0"/>
-              <w:rPr>
-                <w:sz w:val="20"/>
-                <w:szCs w:val="20"/>
-                <w:lang w:val="en-US"/>
-              </w:rPr>
-            </w:pPr>
-            <w:r>
-              <w:rPr>
-                <w:sz w:val="20"/>
-                <w:szCs w:val="20"/>
-              </w:rPr>
               <w:t xml:space="preserve">    </w:t>
             </w:r>
             <w:r>
@@ -4358,7 +4206,6 @@
                 <w:sz w:val="20"/>
                 <w:szCs w:val="20"/>
               </w:rPr>
-              <w:lastRenderedPageBreak/>
               <w:t>}</w:t>
             </w:r>
           </w:p>
@@ -5350,25 +5197,25 @@
                 <w:szCs w:val="20"/>
                 <w:lang w:val="en-US"/>
               </w:rPr>
+              <w:t>SYSCALL_DEFINE1(chroot, const char __user *, filename)</w:t>
+            </w:r>
+          </w:p>
+          <w:p>
+            <w:pPr>
+              <w:ind w:firstLine="0"/>
+              <w:rPr>
+                <w:sz w:val="20"/>
+                <w:szCs w:val="20"/>
+                <w:lang w:val="en-US"/>
+              </w:rPr>
+            </w:pPr>
+            <w:r>
+              <w:rPr>
+                <w:sz w:val="20"/>
+                <w:szCs w:val="20"/>
+                <w:lang w:val="en-US"/>
+              </w:rPr>
               <w:lastRenderedPageBreak/>
-              <w:t>SYSCALL_DEFINE1(chroot, const char __user *, filename)</w:t>
-            </w:r>
-          </w:p>
-          <w:p>
-            <w:pPr>
-              <w:ind w:firstLine="0"/>
-              <w:rPr>
-                <w:sz w:val="20"/>
-                <w:szCs w:val="20"/>
-                <w:lang w:val="en-US"/>
-              </w:rPr>
-            </w:pPr>
-            <w:r>
-              <w:rPr>
-                <w:sz w:val="20"/>
-                <w:szCs w:val="20"/>
-                <w:lang w:val="en-US"/>
-              </w:rPr>
               <w:t>{</w:t>
             </w:r>
           </w:p>
@@ -6389,6 +6236,7 @@
     </w:tbl>
     <w:p>
       <w:r>
+        <w:lastRenderedPageBreak/>
         <w:t xml:space="preserve">Таким образом, в новой версии ядра системный вызов изменился не сильно. Функция </w:t>
       </w:r>
       <w:r>
@@ -6530,25 +6378,25 @@
                 <w:szCs w:val="20"/>
                 <w:lang w:val="en-US"/>
               </w:rPr>
+              <w:t>#include &lt;string.h&gt;</w:t>
+            </w:r>
+          </w:p>
+          <w:p>
+            <w:pPr>
+              <w:ind w:firstLine="0"/>
+              <w:rPr>
+                <w:sz w:val="20"/>
+                <w:szCs w:val="20"/>
+                <w:lang w:val="en-US"/>
+              </w:rPr>
+            </w:pPr>
+            <w:r>
+              <w:rPr>
+                <w:sz w:val="20"/>
+                <w:szCs w:val="20"/>
+                <w:lang w:val="en-US"/>
+              </w:rPr>
               <w:lastRenderedPageBreak/>
-              <w:t>#include &lt;string.h&gt;</w:t>
-            </w:r>
-          </w:p>
-          <w:p>
-            <w:pPr>
-              <w:ind w:firstLine="0"/>
-              <w:rPr>
-                <w:sz w:val="20"/>
-                <w:szCs w:val="20"/>
-                <w:lang w:val="en-US"/>
-              </w:rPr>
-            </w:pPr>
-            <w:r>
-              <w:rPr>
-                <w:sz w:val="20"/>
-                <w:szCs w:val="20"/>
-                <w:lang w:val="en-US"/>
-              </w:rPr>
               <w:t>#include &lt;stdio.h&gt;</w:t>
             </w:r>
           </w:p>
@@ -7445,23 +7293,23 @@
                 <w:sz w:val="20"/>
                 <w:szCs w:val="20"/>
               </w:rPr>
+              <w:t>) = 37</w:t>
+            </w:r>
+          </w:p>
+          <w:p>
+            <w:pPr>
+              <w:ind w:firstLine="0"/>
+              <w:rPr>
+                <w:sz w:val="20"/>
+                <w:szCs w:val="20"/>
+              </w:rPr>
+            </w:pPr>
+            <w:r>
+              <w:rPr>
+                <w:sz w:val="20"/>
+                <w:szCs w:val="20"/>
+              </w:rPr>
               <w:lastRenderedPageBreak/>
-              <w:t>) = 37</w:t>
-            </w:r>
-          </w:p>
-          <w:p>
-            <w:pPr>
-              <w:ind w:firstLine="0"/>
-              <w:rPr>
-                <w:sz w:val="20"/>
-                <w:szCs w:val="20"/>
-              </w:rPr>
-            </w:pPr>
-            <w:r>
-              <w:rPr>
-                <w:sz w:val="20"/>
-                <w:szCs w:val="20"/>
-              </w:rPr>
               <w:t>exit_group(0)                           = ?</w:t>
             </w:r>
           </w:p>
@@ -8230,7 +8078,6 @@
         </w:rPr>
       </w:pPr>
       <w:r>
-        <w:lastRenderedPageBreak/>
         <w:t xml:space="preserve">Трассировка программы от </w:t>
       </w:r>
       <w:r>
@@ -8269,6 +8116,7 @@
                 <w:szCs w:val="20"/>
                 <w:lang w:val="en-US"/>
               </w:rPr>
+              <w:lastRenderedPageBreak/>
               <w:t>brk(0x55964e2e4000)                     = 0x55964e2e4000</w:t>
             </w:r>
           </w:p>
@@ -9031,26 +8879,26 @@
                 <w:szCs w:val="20"/>
                 <w:lang w:val="en-US"/>
               </w:rPr>
+              <w:tab/>
+              <w:t>printf("PRELCHOWN\n");</w:t>
+            </w:r>
+          </w:p>
+          <w:p>
+            <w:pPr>
+              <w:ind w:firstLine="0"/>
+              <w:rPr>
+                <w:sz w:val="20"/>
+                <w:szCs w:val="20"/>
+                <w:lang w:val="en-US"/>
+              </w:rPr>
+            </w:pPr>
+            <w:r>
+              <w:rPr>
+                <w:sz w:val="20"/>
+                <w:szCs w:val="20"/>
+                <w:lang w:val="en-US"/>
+              </w:rPr>
               <w:lastRenderedPageBreak/>
-              <w:tab/>
-              <w:t>printf("PRELCHOWN\n");</w:t>
-            </w:r>
-          </w:p>
-          <w:p>
-            <w:pPr>
-              <w:ind w:firstLine="0"/>
-              <w:rPr>
-                <w:sz w:val="20"/>
-                <w:szCs w:val="20"/>
-                <w:lang w:val="en-US"/>
-              </w:rPr>
-            </w:pPr>
-            <w:r>
-              <w:rPr>
-                <w:sz w:val="20"/>
-                <w:szCs w:val="20"/>
-                <w:lang w:val="en-US"/>
-              </w:rPr>
               <w:tab/>
               <w:t>if (lchown ("/home/user/Documents/OS/SysCall/testFile",0,0) == 0)</w:t>
             </w:r>
@@ -9946,25 +9794,25 @@
                 <w:szCs w:val="20"/>
                 <w:lang w:val="en-US"/>
               </w:rPr>
+              <w:t>#include &lt;string.h&gt;</w:t>
+            </w:r>
+          </w:p>
+          <w:p>
+            <w:pPr>
+              <w:ind w:firstLine="0"/>
+              <w:rPr>
+                <w:sz w:val="20"/>
+                <w:szCs w:val="20"/>
+                <w:lang w:val="en-US"/>
+              </w:rPr>
+            </w:pPr>
+            <w:r>
+              <w:rPr>
+                <w:sz w:val="20"/>
+                <w:szCs w:val="20"/>
+                <w:lang w:val="en-US"/>
+              </w:rPr>
               <w:lastRenderedPageBreak/>
-              <w:t>#include &lt;string.h&gt;</w:t>
-            </w:r>
-          </w:p>
-          <w:p>
-            <w:pPr>
-              <w:ind w:firstLine="0"/>
-              <w:rPr>
-                <w:sz w:val="20"/>
-                <w:szCs w:val="20"/>
-                <w:lang w:val="en-US"/>
-              </w:rPr>
-            </w:pPr>
-            <w:r>
-              <w:rPr>
-                <w:sz w:val="20"/>
-                <w:szCs w:val="20"/>
-                <w:lang w:val="en-US"/>
-              </w:rPr>
               <w:t>#include &lt;stdio.h&gt;</w:t>
             </w:r>
           </w:p>
@@ -10806,25 +10654,25 @@
                 <w:szCs w:val="20"/>
                 <w:lang w:val="en-US"/>
               </w:rPr>
+              <w:t>// sys_call_table address in System.map</w:t>
+            </w:r>
+          </w:p>
+          <w:p>
+            <w:pPr>
+              <w:ind w:firstLine="0"/>
+              <w:rPr>
+                <w:sz w:val="20"/>
+                <w:szCs w:val="20"/>
+                <w:lang w:val="en-US"/>
+              </w:rPr>
+            </w:pPr>
+            <w:r>
+              <w:rPr>
+                <w:sz w:val="20"/>
+                <w:szCs w:val="20"/>
+                <w:lang w:val="en-US"/>
+              </w:rPr>
               <w:lastRenderedPageBreak/>
-              <w:t>// sys_call_table address in System.map</w:t>
-            </w:r>
-          </w:p>
-          <w:p>
-            <w:pPr>
-              <w:ind w:firstLine="0"/>
-              <w:rPr>
-                <w:sz w:val="20"/>
-                <w:szCs w:val="20"/>
-                <w:lang w:val="en-US"/>
-              </w:rPr>
-            </w:pPr>
-            <w:r>
-              <w:rPr>
-                <w:sz w:val="20"/>
-                <w:szCs w:val="20"/>
-                <w:lang w:val="en-US"/>
-              </w:rPr>
               <w:t>void **sys_call_table = (void*)0xc175f180;</w:t>
             </w:r>
           </w:p>
@@ -11631,7 +11479,6 @@
     </w:p>
     <w:p>
       <w:r>
-        <w:lastRenderedPageBreak/>
         <w:t>Загрузка в ядро</w:t>
       </w:r>
     </w:p>
@@ -11664,6 +11511,7 @@
                 <w:szCs w:val="20"/>
                 <w:lang w:val="en-US"/>
               </w:rPr>
+              <w:lastRenderedPageBreak/>
               <w:t>osboxes@osboxes:~/Documents/OS/replace$ make</w:t>
             </w:r>
           </w:p>
@@ -12430,6 +12278,7 @@
                 <w:szCs w:val="20"/>
                 <w:lang w:val="en-US"/>
               </w:rPr>
+              <w:lastRenderedPageBreak/>
               <w:t>asmlinkage int (*original_call) (const char*, int, int);</w:t>
             </w:r>
           </w:p>
@@ -13219,21 +13068,21 @@
               <w:rPr>
                 <w:lang w:val="en-US"/>
               </w:rPr>
+              <w:t xml:space="preserve">osboxes@osboxes:~/Documents/OS$ chmod 555 testFile </w:t>
+            </w:r>
+          </w:p>
+          <w:p>
+            <w:pPr>
+              <w:ind w:firstLine="0"/>
+              <w:rPr>
+                <w:lang w:val="en-US"/>
+              </w:rPr>
+            </w:pPr>
+            <w:r>
+              <w:rPr>
+                <w:lang w:val="en-US"/>
+              </w:rPr>
               <w:lastRenderedPageBreak/>
-              <w:t xml:space="preserve">osboxes@osboxes:~/Documents/OS$ chmod 555 testFile </w:t>
-            </w:r>
-          </w:p>
-          <w:p>
-            <w:pPr>
-              <w:ind w:firstLine="0"/>
-              <w:rPr>
-                <w:lang w:val="en-US"/>
-              </w:rPr>
-            </w:pPr>
-            <w:r>
-              <w:rPr>
-                <w:lang w:val="en-US"/>
-              </w:rPr>
               <w:t>osboxes@osboxes:~/Documents/OS$ ls -l</w:t>
             </w:r>
           </w:p>
@@ -13331,8 +13180,6 @@
       <w:r>
         <w:t>от привилегированного пользователя.</w:t>
       </w:r>
-      <w:bookmarkStart w:id="0" w:name="_GoBack"/>
-      <w:bookmarkEnd w:id="0"/>
     </w:p>
     <w:p>
       <w:pPr>
@@ -13691,7 +13538,7 @@
           <w:rPr>
             <w:noProof/>
           </w:rPr>
-          <w:t>15</w:t>
+          <w:t>16</w:t>
         </w:r>
         <w:r>
           <w:fldChar w:fldCharType="end"/>
